--- a/Documentation/Technical Document/MetallicClashersDocumentation.docx
+++ b/Documentation/Technical Document/MetallicClashersDocumentation.docx
@@ -556,26 +556,7 @@
           <w:szCs w:val="24"/>
           <w:rtl w:val="0"/>
         </w:rPr>
-        <w:t xml:space="preserve">I.4: User Interface Information  (</w:t>
-      </w:r>
-      <w:r>
-        <w:rPr>
-          <w:b w:val="1"/>
-          <w:color w:val="ff0000"/>
-          <w:sz w:val="24"/>
-          <w:szCs w:val="24"/>
-          <w:rtl w:val="0"/>
-        </w:rPr>
-        <w:t xml:space="preserve">WIP</w:t>
-      </w:r>
-      <w:r>
-        <w:rPr>
-          <w:b w:val="1"/>
-          <w:sz w:val="24"/>
-          <w:szCs w:val="24"/>
-          <w:rtl w:val="0"/>
-        </w:rPr>
-        <w:t xml:space="preserve">)</w:t>
+        <w:t xml:space="preserve">I.4: User Interface Information </w:t>
       </w:r>
     </w:p>
     <w:p>
@@ -626,6 +607,39 @@
           <w:szCs w:val="24"/>
           <w:rtl w:val="0"/>
         </w:rPr>
+        <w:t xml:space="preserve">The combat scene contains a grid. Inside of the grid are gems which can be moved around within the grid horizontally and vertically as a unit. When hitting the end of the screen, it wraps around to the other side. Above this grid is the player’s health bar/shield bar. To the right is the combat mode button. This swaps between defense and attack mode. Matching at least 3 gems in a row or column will give either damage, or give the player shield depending on the mode. The game can be paused by pressing the menu button. When the menu is active, sounds can be turned off by pressing the icons correlating to the sound type. The power icon will exit the combat scene.</w:t>
+      </w:r>
+    </w:p>
+    <w:p>
+      <w:pPr>
+        <w:pBdr/>
+        <w:contextualSpacing w:val="0"/>
+        <w:rPr>
+          <w:sz w:val="24"/>
+          <w:szCs w:val="24"/>
+        </w:rPr>
+      </w:pPr>
+      <w:r>
+        <w:rPr>
+          <w:rtl w:val="0"/>
+        </w:rPr>
+      </w:r>
+    </w:p>
+    <w:p>
+      <w:pPr>
+        <w:pBdr/>
+        <w:contextualSpacing w:val="0"/>
+        <w:rPr>
+          <w:sz w:val="24"/>
+          <w:szCs w:val="24"/>
+        </w:rPr>
+      </w:pPr>
+      <w:r>
+        <w:rPr>
+          <w:sz w:val="24"/>
+          <w:szCs w:val="24"/>
+          <w:rtl w:val="0"/>
+        </w:rPr>
         <w:t xml:space="preserve">The credits scene displays a return button ad who made the game as well as the names of the individuals who did the sounds and music. The return button reloads the main/title scene.</w:t>
       </w:r>
     </w:p>
@@ -695,26 +709,7 @@
           <w:szCs w:val="24"/>
           <w:rtl w:val="0"/>
         </w:rPr>
-        <w:t xml:space="preserve">I.5: Code Descriptions (</w:t>
-      </w:r>
-      <w:r>
-        <w:rPr>
-          <w:b w:val="1"/>
-          <w:color w:val="ff0000"/>
-          <w:sz w:val="24"/>
-          <w:szCs w:val="24"/>
-          <w:rtl w:val="0"/>
-        </w:rPr>
-        <w:t xml:space="preserve">WIP</w:t>
-      </w:r>
-      <w:r>
-        <w:rPr>
-          <w:b w:val="1"/>
-          <w:sz w:val="24"/>
-          <w:szCs w:val="24"/>
-          <w:rtl w:val="0"/>
-        </w:rPr>
-        <w:t xml:space="preserve">)</w:t>
+        <w:t xml:space="preserve">I.5: Code Descriptions </w:t>
       </w:r>
     </w:p>
     <w:p>
@@ -825,7 +820,7 @@
           <w:szCs w:val="24"/>
           <w:rtl w:val="0"/>
         </w:rPr>
-        <w:t xml:space="preserve">This script is used to manage the items the user has. This script manages the saving and loading of items. This script manages the main inventory, combat inventory and active inventory. The main inventory is the overall inventory that holds all the items, the combat inventory is the user’s inventory thats available during combat, and the active inventory is for the turn and time buffs when they are active on the user.</w:t>
+        <w:t xml:space="preserve">This script is used to manage the items the user has. This script manages the saving and loading of items. This script manages the main inventory, combat inventory and active inventory. The main inventory is the overall inventory that holds all the items, the combat inventory is the user’s inventory that’s available during combat, and the active inventory is for the turn and time buffs when they are active on the user.</w:t>
       </w:r>
     </w:p>
     <w:p>
@@ -1395,19 +1390,488 @@
         <w:pBdr/>
         <w:contextualSpacing w:val="0"/>
         <w:rPr>
-          <w:b w:val="1"/>
-          <w:sz w:val="24"/>
-          <w:szCs w:val="24"/>
-        </w:rPr>
-      </w:pPr>
-      <w:r>
-        <w:rPr>
-          <w:b w:val="1"/>
-          <w:sz w:val="24"/>
-          <w:szCs w:val="24"/>
-          <w:rtl w:val="0"/>
-        </w:rPr>
-        <w:t xml:space="preserve">Name of script (created by Benjamin Odom):</w:t>
+          <w:sz w:val="24"/>
+          <w:szCs w:val="24"/>
+        </w:rPr>
+      </w:pPr>
+      <w:r>
+        <w:rPr>
+          <w:b w:val="1"/>
+          <w:sz w:val="24"/>
+          <w:szCs w:val="24"/>
+          <w:rtl w:val="0"/>
+        </w:rPr>
+        <w:t xml:space="preserve">Gem.cs/GemMono.cs (created by Benjamin Odom): </w:t>
+      </w:r>
+      <w:r>
+        <w:rPr>
+          <w:sz w:val="24"/>
+          <w:szCs w:val="24"/>
+          <w:rtl w:val="0"/>
+        </w:rPr>
+        <w:t xml:space="preserve">These scripts contain all logic for gems within the board. This involves positional updates, offset updates, and any member variables and fields which are needed for a ‘gem’. </w:t>
+      </w:r>
+    </w:p>
+    <w:p>
+      <w:pPr>
+        <w:pBdr/>
+        <w:contextualSpacing w:val="0"/>
+        <w:rPr>
+          <w:sz w:val="24"/>
+          <w:szCs w:val="24"/>
+        </w:rPr>
+      </w:pPr>
+      <w:r>
+        <w:rPr>
+          <w:rtl w:val="0"/>
+        </w:rPr>
+      </w:r>
+    </w:p>
+    <w:p>
+      <w:pPr>
+        <w:pBdr/>
+        <w:contextualSpacing w:val="0"/>
+        <w:rPr>
+          <w:sz w:val="24"/>
+          <w:szCs w:val="24"/>
+        </w:rPr>
+      </w:pPr>
+      <w:r>
+        <w:rPr>
+          <w:b w:val="1"/>
+          <w:sz w:val="24"/>
+          <w:szCs w:val="24"/>
+          <w:rtl w:val="0"/>
+        </w:rPr>
+        <w:t xml:space="preserve">GemImage.cs (created by Benjamin Odom): </w:t>
+      </w:r>
+      <w:r>
+        <w:rPr>
+          <w:sz w:val="24"/>
+          <w:szCs w:val="24"/>
+          <w:rtl w:val="0"/>
+        </w:rPr>
+        <w:t xml:space="preserve">This script contains logic used to sync the visual representation of a gem to its information. This involves keeping its image, and colors proper for each image that is part of the visual representation.</w:t>
+      </w:r>
+    </w:p>
+    <w:p>
+      <w:pPr>
+        <w:pBdr/>
+        <w:contextualSpacing w:val="0"/>
+        <w:rPr>
+          <w:sz w:val="24"/>
+          <w:szCs w:val="24"/>
+        </w:rPr>
+      </w:pPr>
+      <w:r>
+        <w:rPr>
+          <w:rtl w:val="0"/>
+        </w:rPr>
+      </w:r>
+    </w:p>
+    <w:p>
+      <w:pPr>
+        <w:pBdr/>
+        <w:contextualSpacing w:val="0"/>
+        <w:rPr>
+          <w:sz w:val="24"/>
+          <w:szCs w:val="24"/>
+        </w:rPr>
+      </w:pPr>
+      <w:r>
+        <w:rPr>
+          <w:b w:val="1"/>
+          <w:sz w:val="24"/>
+          <w:szCs w:val="24"/>
+          <w:rtl w:val="0"/>
+        </w:rPr>
+        <w:t xml:space="preserve">GemMonoDuplicate.cs (created by Benjamin Odom): </w:t>
+      </w:r>
+      <w:r>
+        <w:rPr>
+          <w:sz w:val="24"/>
+          <w:szCs w:val="24"/>
+          <w:rtl w:val="0"/>
+        </w:rPr>
+        <w:t xml:space="preserve">This script is used to make a copy of a gem visually without corrupting its information. This is useful when the gem wraps around the screen. It is an exact copy of its GemMono counterpart visually.</w:t>
+      </w:r>
+    </w:p>
+    <w:p>
+      <w:pPr>
+        <w:pBdr/>
+        <w:contextualSpacing w:val="0"/>
+        <w:rPr>
+          <w:sz w:val="24"/>
+          <w:szCs w:val="24"/>
+        </w:rPr>
+      </w:pPr>
+      <w:r>
+        <w:rPr>
+          <w:rtl w:val="0"/>
+        </w:rPr>
+      </w:r>
+    </w:p>
+    <w:p>
+      <w:pPr>
+        <w:pBdr/>
+        <w:contextualSpacing w:val="0"/>
+        <w:rPr>
+          <w:sz w:val="24"/>
+          <w:szCs w:val="24"/>
+        </w:rPr>
+      </w:pPr>
+      <w:r>
+        <w:rPr>
+          <w:b w:val="1"/>
+          <w:sz w:val="24"/>
+          <w:szCs w:val="24"/>
+          <w:rtl w:val="0"/>
+        </w:rPr>
+        <w:t xml:space="preserve">GridCollection.cs/GridCollectionMono.cs (created by Benjamin Odom): </w:t>
+      </w:r>
+      <w:r>
+        <w:rPr>
+          <w:sz w:val="24"/>
+          <w:szCs w:val="24"/>
+          <w:rtl w:val="0"/>
+        </w:rPr>
+        <w:t xml:space="preserve">These scripts contain logic regarding the rows and columns of the grid. This includes handling position and offsets for each the row or column. Inside the script are two separate classes which inherit from GridCollection called Row and Column. These classes handle the separate functions related to either a row or a column since logic for movement is different. </w:t>
+      </w:r>
+    </w:p>
+    <w:p>
+      <w:pPr>
+        <w:pBdr/>
+        <w:contextualSpacing w:val="0"/>
+        <w:rPr>
+          <w:sz w:val="24"/>
+          <w:szCs w:val="24"/>
+        </w:rPr>
+      </w:pPr>
+      <w:r>
+        <w:rPr>
+          <w:rtl w:val="0"/>
+        </w:rPr>
+      </w:r>
+    </w:p>
+    <w:p>
+      <w:pPr>
+        <w:pBdr/>
+        <w:contextualSpacing w:val="0"/>
+        <w:rPr>
+          <w:sz w:val="24"/>
+          <w:szCs w:val="24"/>
+        </w:rPr>
+      </w:pPr>
+      <w:r>
+        <w:rPr>
+          <w:b w:val="1"/>
+          <w:sz w:val="24"/>
+          <w:szCs w:val="24"/>
+          <w:rtl w:val="0"/>
+        </w:rPr>
+        <w:t xml:space="preserve">Grid.cs/GridMono.cs (created by Benjamin Odom): </w:t>
+      </w:r>
+      <w:r>
+        <w:rPr>
+          <w:sz w:val="24"/>
+          <w:szCs w:val="24"/>
+          <w:rtl w:val="0"/>
+        </w:rPr>
+        <w:t xml:space="preserve">These scripts contain the logic for the grid itself. This includes creating gems and gridcollections and storing a reference to them for future use. Anytime something needs to be changed or moved around within the grid it goes through these scripts. </w:t>
+      </w:r>
+    </w:p>
+    <w:p>
+      <w:pPr>
+        <w:pBdr/>
+        <w:contextualSpacing w:val="0"/>
+        <w:rPr>
+          <w:sz w:val="24"/>
+          <w:szCs w:val="24"/>
+        </w:rPr>
+      </w:pPr>
+      <w:r>
+        <w:rPr>
+          <w:rtl w:val="0"/>
+        </w:rPr>
+      </w:r>
+    </w:p>
+    <w:p>
+      <w:pPr>
+        <w:pBdr/>
+        <w:contextualSpacing w:val="0"/>
+        <w:rPr>
+          <w:sz w:val="24"/>
+          <w:szCs w:val="24"/>
+        </w:rPr>
+      </w:pPr>
+      <w:r>
+        <w:rPr>
+          <w:b w:val="1"/>
+          <w:sz w:val="24"/>
+          <w:szCs w:val="24"/>
+          <w:rtl w:val="0"/>
+        </w:rPr>
+        <w:t xml:space="preserve">CombatCamera.cs (created by Benjamin Odom): </w:t>
+      </w:r>
+      <w:r>
+        <w:rPr>
+          <w:sz w:val="24"/>
+          <w:szCs w:val="24"/>
+          <w:rtl w:val="0"/>
+        </w:rPr>
+        <w:t xml:space="preserve">This script contains the logic for the camera when in the combat scene. This includes the animation behaviour, and shake behaviour.</w:t>
+      </w:r>
+    </w:p>
+    <w:p>
+      <w:pPr>
+        <w:pBdr/>
+        <w:contextualSpacing w:val="0"/>
+        <w:rPr>
+          <w:sz w:val="24"/>
+          <w:szCs w:val="24"/>
+        </w:rPr>
+      </w:pPr>
+      <w:r>
+        <w:rPr>
+          <w:rtl w:val="0"/>
+        </w:rPr>
+      </w:r>
+    </w:p>
+    <w:p>
+      <w:pPr>
+        <w:pBdr/>
+        <w:contextualSpacing w:val="0"/>
+        <w:rPr>
+          <w:sz w:val="24"/>
+          <w:szCs w:val="24"/>
+        </w:rPr>
+      </w:pPr>
+      <w:r>
+        <w:rPr>
+          <w:b w:val="1"/>
+          <w:sz w:val="24"/>
+          <w:szCs w:val="24"/>
+          <w:rtl w:val="0"/>
+        </w:rPr>
+        <w:t xml:space="preserve">InputManager.cs (created by Benjamin Odom): </w:t>
+      </w:r>
+      <w:r>
+        <w:rPr>
+          <w:sz w:val="24"/>
+          <w:szCs w:val="24"/>
+          <w:rtl w:val="0"/>
+        </w:rPr>
+        <w:t xml:space="preserve">This script contains custom logic for input. It determines what kind of input was given; press, hold, release, beginDrag, drag, endDrag. It invokes UnityEvents when a certain type of input is detected.</w:t>
+      </w:r>
+    </w:p>
+    <w:p>
+      <w:pPr>
+        <w:pBdr/>
+        <w:contextualSpacing w:val="0"/>
+        <w:rPr>
+          <w:sz w:val="24"/>
+          <w:szCs w:val="24"/>
+        </w:rPr>
+      </w:pPr>
+      <w:r>
+        <w:rPr>
+          <w:rtl w:val="0"/>
+        </w:rPr>
+      </w:r>
+    </w:p>
+    <w:p>
+      <w:pPr>
+        <w:pBdr/>
+        <w:contextualSpacing w:val="0"/>
+        <w:rPr>
+          <w:sz w:val="24"/>
+          <w:szCs w:val="24"/>
+        </w:rPr>
+      </w:pPr>
+      <w:r>
+        <w:rPr>
+          <w:b w:val="1"/>
+          <w:sz w:val="24"/>
+          <w:szCs w:val="24"/>
+          <w:rtl w:val="0"/>
+        </w:rPr>
+        <w:t xml:space="preserve">Particle2D.cs (created by Benjamin Odom): </w:t>
+      </w:r>
+      <w:r>
+        <w:rPr>
+          <w:sz w:val="24"/>
+          <w:szCs w:val="24"/>
+          <w:rtl w:val="0"/>
+        </w:rPr>
+        <w:t xml:space="preserve"> This script is used to handle a custom particle on the canvas. Since unity cannot use particle system on a canvas, this alternative class was made. After a certain period of time, they destroy themselves.</w:t>
+      </w:r>
+    </w:p>
+    <w:p>
+      <w:pPr>
+        <w:pBdr/>
+        <w:contextualSpacing w:val="0"/>
+        <w:rPr>
+          <w:sz w:val="24"/>
+          <w:szCs w:val="24"/>
+        </w:rPr>
+      </w:pPr>
+      <w:r>
+        <w:rPr>
+          <w:rtl w:val="0"/>
+        </w:rPr>
+      </w:r>
+    </w:p>
+    <w:p>
+      <w:pPr>
+        <w:pBdr/>
+        <w:contextualSpacing w:val="0"/>
+        <w:rPr>
+          <w:sz w:val="24"/>
+          <w:szCs w:val="24"/>
+        </w:rPr>
+      </w:pPr>
+      <w:r>
+        <w:rPr>
+          <w:b w:val="1"/>
+          <w:sz w:val="24"/>
+          <w:szCs w:val="24"/>
+          <w:rtl w:val="0"/>
+        </w:rPr>
+        <w:t xml:space="preserve">ParticleSystem2D (created by Benjamin Odom): </w:t>
+      </w:r>
+      <w:r>
+        <w:rPr>
+          <w:sz w:val="24"/>
+          <w:szCs w:val="24"/>
+          <w:rtl w:val="0"/>
+        </w:rPr>
+        <w:t xml:space="preserve">This script is used to create particles from the particle2D class and attach them to the proper canvas. </w:t>
+      </w:r>
+    </w:p>
+    <w:p>
+      <w:pPr>
+        <w:pBdr/>
+        <w:contextualSpacing w:val="0"/>
+        <w:rPr>
+          <w:sz w:val="24"/>
+          <w:szCs w:val="24"/>
+        </w:rPr>
+      </w:pPr>
+      <w:r>
+        <w:rPr>
+          <w:rtl w:val="0"/>
+        </w:rPr>
+      </w:r>
+    </w:p>
+    <w:p>
+      <w:pPr>
+        <w:pBdr/>
+        <w:contextualSpacing w:val="0"/>
+        <w:rPr>
+          <w:sz w:val="24"/>
+          <w:szCs w:val="24"/>
+        </w:rPr>
+      </w:pPr>
+      <w:r>
+        <w:rPr>
+          <w:b w:val="1"/>
+          <w:sz w:val="24"/>
+          <w:szCs w:val="24"/>
+          <w:rtl w:val="0"/>
+        </w:rPr>
+        <w:t xml:space="preserve">RandomManager.cs (created by Benjamin Odom): </w:t>
+      </w:r>
+      <w:r>
+        <w:rPr>
+          <w:sz w:val="24"/>
+          <w:szCs w:val="24"/>
+          <w:rtl w:val="0"/>
+        </w:rPr>
+        <w:t xml:space="preserve">This script contains a manager for random number generators. Any system of object that needs a random number generator gets it from this script. This way it can be serialized into a .json and replicated later after the game ends. It is useful when attempting to replay a gaming session.</w:t>
+      </w:r>
+    </w:p>
+    <w:p>
+      <w:pPr>
+        <w:pBdr/>
+        <w:contextualSpacing w:val="0"/>
+        <w:rPr>
+          <w:sz w:val="24"/>
+          <w:szCs w:val="24"/>
+        </w:rPr>
+      </w:pPr>
+      <w:r>
+        <w:rPr>
+          <w:rtl w:val="0"/>
+        </w:rPr>
+      </w:r>
+    </w:p>
+    <w:p>
+      <w:pPr>
+        <w:pBdr/>
+        <w:contextualSpacing w:val="0"/>
+        <w:rPr>
+          <w:sz w:val="24"/>
+          <w:szCs w:val="24"/>
+        </w:rPr>
+      </w:pPr>
+      <w:r>
+        <w:rPr>
+          <w:b w:val="1"/>
+          <w:sz w:val="24"/>
+          <w:szCs w:val="24"/>
+          <w:rtl w:val="0"/>
+        </w:rPr>
+        <w:t xml:space="preserve">InputRecorder.cs (created by Benjamin Odom): </w:t>
+      </w:r>
+      <w:r>
+        <w:rPr>
+          <w:sz w:val="24"/>
+          <w:szCs w:val="24"/>
+          <w:rtl w:val="0"/>
+        </w:rPr>
+        <w:t xml:space="preserve">This script records input from the input manager and serializes it into a .json file for replaying later.</w:t>
+      </w:r>
+    </w:p>
+    <w:p>
+      <w:pPr>
+        <w:pBdr/>
+        <w:contextualSpacing w:val="0"/>
+        <w:rPr>
+          <w:sz w:val="24"/>
+          <w:szCs w:val="24"/>
+        </w:rPr>
+      </w:pPr>
+      <w:r>
+        <w:rPr>
+          <w:rtl w:val="0"/>
+        </w:rPr>
+      </w:r>
+    </w:p>
+    <w:p>
+      <w:pPr>
+        <w:pBdr/>
+        <w:contextualSpacing w:val="0"/>
+        <w:rPr>
+          <w:sz w:val="24"/>
+          <w:szCs w:val="24"/>
+        </w:rPr>
+      </w:pPr>
+      <w:r>
+        <w:rPr>
+          <w:b w:val="1"/>
+          <w:sz w:val="24"/>
+          <w:szCs w:val="24"/>
+          <w:rtl w:val="0"/>
+        </w:rPr>
+        <w:t xml:space="preserve">InputReplay.cs (created by Benjamin Odom): </w:t>
+      </w:r>
+      <w:r>
+        <w:rPr>
+          <w:sz w:val="24"/>
+          <w:szCs w:val="24"/>
+          <w:rtl w:val="0"/>
+        </w:rPr>
+        <w:t xml:space="preserve">This script takes .json information from the InputRecorder.cs and recreates a gaming session’s input. </w:t>
       </w:r>
     </w:p>
     <w:p>
@@ -1652,12 +2116,12 @@
           <wp:inline distB="114300" distT="114300" distL="114300" distR="114300">
             <wp:extent cx="5943600" cy="5930900"/>
             <wp:effectExtent b="0" l="0" r="0" t="0"/>
-            <wp:docPr descr="board.png" id="5" name="image17.png"/>
+            <wp:docPr descr="board.png" id="5" name="image14.png"/>
             <a:graphic>
               <a:graphicData uri="http://schemas.openxmlformats.org/drawingml/2006/picture">
                 <pic:pic>
                   <pic:nvPicPr>
-                    <pic:cNvPr descr="board.png" id="0" name="image17.png"/>
+                    <pic:cNvPr descr="board.png" id="0" name="image14.png"/>
                     <pic:cNvPicPr preferRelativeResize="0"/>
                   </pic:nvPicPr>
                   <pic:blipFill>
@@ -1824,12 +2288,12 @@
           <wp:inline distB="114300" distT="114300" distL="114300" distR="114300">
             <wp:extent cx="5943600" cy="5194300"/>
             <wp:effectExtent b="0" l="0" r="0" t="0"/>
-            <wp:docPr id="2" name="image9.jpg"/>
+            <wp:docPr id="2" name="image11.jpg"/>
             <a:graphic>
               <a:graphicData uri="http://schemas.openxmlformats.org/drawingml/2006/picture">
                 <pic:pic>
                   <pic:nvPicPr>
-                    <pic:cNvPr id="0" name="image9.jpg"/>
+                    <pic:cNvPr id="0" name="image11.jpg"/>
                     <pic:cNvPicPr preferRelativeResize="0"/>
                   </pic:nvPicPr>
                   <pic:blipFill>
@@ -1980,12 +2444,12 @@
           <wp:inline distB="114300" distT="114300" distL="114300" distR="114300">
             <wp:extent cx="5943600" cy="2578100"/>
             <wp:effectExtent b="0" l="0" r="0" t="0"/>
-            <wp:docPr id="4" name="image14.png"/>
+            <wp:docPr id="4" name="image13.png"/>
             <a:graphic>
               <a:graphicData uri="http://schemas.openxmlformats.org/drawingml/2006/picture">
                 <pic:pic>
                   <pic:nvPicPr>
-                    <pic:cNvPr id="0" name="image14.png"/>
+                    <pic:cNvPr id="0" name="image13.png"/>
                     <pic:cNvPicPr preferRelativeResize="0"/>
                   </pic:nvPicPr>
                   <pic:blipFill>
@@ -2083,12 +2547,12 @@
             <wp:extent cx="5943600" cy="6286500"/>
             <wp:effectExtent b="0" l="0" r="0" t="0"/>
             <wp:wrapTopAndBottom distB="114300" distT="114300"/>
-            <wp:docPr id="3" name="image10.png"/>
+            <wp:docPr id="3" name="image12.png"/>
             <a:graphic>
               <a:graphicData uri="http://schemas.openxmlformats.org/drawingml/2006/picture">
                 <pic:pic>
                   <pic:nvPicPr>
-                    <pic:cNvPr id="0" name="image10.png"/>
+                    <pic:cNvPr id="0" name="image12.png"/>
                     <pic:cNvPicPr preferRelativeResize="0"/>
                   </pic:nvPicPr>
                   <pic:blipFill>
@@ -2235,12 +2699,12 @@
           <wp:inline distB="114300" distT="114300" distL="114300" distR="114300">
             <wp:extent cx="4304109" cy="5738813"/>
             <wp:effectExtent b="0" l="0" r="0" t="0"/>
-            <wp:docPr id="1" name="image8.jpg"/>
+            <wp:docPr id="1" name="image10.jpg"/>
             <a:graphic>
               <a:graphicData uri="http://schemas.openxmlformats.org/drawingml/2006/picture">
                 <pic:pic>
                   <pic:nvPicPr>
-                    <pic:cNvPr id="0" name="image8.jpg"/>
+                    <pic:cNvPr id="0" name="image10.jpg"/>
                     <pic:cNvPicPr preferRelativeResize="0"/>
                   </pic:nvPicPr>
                   <pic:blipFill>
@@ -2408,12 +2872,12 @@
           <wp:inline distB="114300" distT="114300" distL="114300" distR="114300">
             <wp:extent cx="4082653" cy="5443538"/>
             <wp:effectExtent b="0" l="0" r="0" t="0"/>
-            <wp:docPr id="6" name="image18.jpg"/>
+            <wp:docPr id="6" name="image16.jpg"/>
             <a:graphic>
               <a:graphicData uri="http://schemas.openxmlformats.org/drawingml/2006/picture">
                 <pic:pic>
                   <pic:nvPicPr>
-                    <pic:cNvPr id="0" name="image18.jpg"/>
+                    <pic:cNvPr id="0" name="image16.jpg"/>
                     <pic:cNvPicPr preferRelativeResize="0"/>
                   </pic:nvPicPr>
                   <pic:blipFill>
@@ -2592,14 +3056,19 @@
         <w:pBdr/>
         <w:contextualSpacing w:val="0"/>
         <w:rPr>
-          <w:sz w:val="24"/>
-          <w:szCs w:val="24"/>
-        </w:rPr>
-      </w:pPr>
-      <w:r>
-        <w:rPr>
-          <w:rtl w:val="0"/>
-        </w:rPr>
+          <w:rFonts w:ascii="Times New Roman" w:cs="Times New Roman" w:eastAsia="Times New Roman" w:hAnsi="Times New Roman"/>
+          <w:sz w:val="24"/>
+          <w:szCs w:val="24"/>
+        </w:rPr>
+      </w:pPr>
+      <w:r>
+        <w:rPr>
+          <w:rFonts w:ascii="Times New Roman" w:cs="Times New Roman" w:eastAsia="Times New Roman" w:hAnsi="Times New Roman"/>
+          <w:sz w:val="24"/>
+          <w:szCs w:val="24"/>
+          <w:rtl w:val="0"/>
+        </w:rPr>
+        <w:t xml:space="preserve"> </w:t>
       </w:r>
     </w:p>
     <w:p>
@@ -2634,14 +3103,19 @@
         <w:pBdr/>
         <w:contextualSpacing w:val="0"/>
         <w:rPr>
-          <w:sz w:val="24"/>
-          <w:szCs w:val="24"/>
-        </w:rPr>
-      </w:pPr>
-      <w:r>
-        <w:rPr>
-          <w:rtl w:val="0"/>
-        </w:rPr>
+          <w:rFonts w:ascii="Times New Roman" w:cs="Times New Roman" w:eastAsia="Times New Roman" w:hAnsi="Times New Roman"/>
+          <w:sz w:val="24"/>
+          <w:szCs w:val="24"/>
+        </w:rPr>
+      </w:pPr>
+      <w:r>
+        <w:rPr>
+          <w:rFonts w:ascii="Times New Roman" w:cs="Times New Roman" w:eastAsia="Times New Roman" w:hAnsi="Times New Roman"/>
+          <w:sz w:val="24"/>
+          <w:szCs w:val="24"/>
+          <w:rtl w:val="0"/>
+        </w:rPr>
+        <w:t xml:space="preserve"> </w:t>
       </w:r>
     </w:p>
     <w:p>
@@ -2676,14 +3150,19 @@
         <w:pBdr/>
         <w:contextualSpacing w:val="0"/>
         <w:rPr>
-          <w:sz w:val="24"/>
-          <w:szCs w:val="24"/>
-        </w:rPr>
-      </w:pPr>
-      <w:r>
-        <w:rPr>
-          <w:rtl w:val="0"/>
-        </w:rPr>
+          <w:rFonts w:ascii="Times New Roman" w:cs="Times New Roman" w:eastAsia="Times New Roman" w:hAnsi="Times New Roman"/>
+          <w:sz w:val="24"/>
+          <w:szCs w:val="24"/>
+        </w:rPr>
+      </w:pPr>
+      <w:r>
+        <w:rPr>
+          <w:rFonts w:ascii="Times New Roman" w:cs="Times New Roman" w:eastAsia="Times New Roman" w:hAnsi="Times New Roman"/>
+          <w:sz w:val="24"/>
+          <w:szCs w:val="24"/>
+          <w:rtl w:val="0"/>
+        </w:rPr>
+        <w:t xml:space="preserve"> </w:t>
       </w:r>
     </w:p>
     <w:p>
@@ -2710,30 +3189,35 @@
           <w:szCs w:val="24"/>
           <w:rtl w:val="0"/>
         </w:rPr>
-        <w:t xml:space="preserve">Test combat scene. Test the menu button, test the mode switch button, test the pause menu buttons, test the gem broad, test the enemy lockon, test the defense mode, test the attack mode.</w:t>
-      </w:r>
-    </w:p>
-    <w:p>
-      <w:pPr>
-        <w:pBdr/>
-        <w:contextualSpacing w:val="0"/>
-        <w:rPr>
-          <w:b w:val="1"/>
-          <w:sz w:val="24"/>
-          <w:szCs w:val="24"/>
-        </w:rPr>
-      </w:pPr>
-      <w:r>
-        <w:rPr>
-          <w:rtl w:val="0"/>
-        </w:rPr>
-      </w:r>
-    </w:p>
-    <w:p>
-      <w:pPr>
-        <w:pBdr/>
-        <w:contextualSpacing w:val="0"/>
-        <w:rPr>
+        <w:t xml:space="preserve">Test combat scene. Test the menu button, test the mode switch button, test the pause menu buttons, test the gem broad, test the enemy lock-on, test the defense mode, and test the attack mode.</w:t>
+      </w:r>
+    </w:p>
+    <w:p>
+      <w:pPr>
+        <w:pBdr/>
+        <w:contextualSpacing w:val="0"/>
+        <w:rPr>
+          <w:rFonts w:ascii="Times New Roman" w:cs="Times New Roman" w:eastAsia="Times New Roman" w:hAnsi="Times New Roman"/>
+          <w:sz w:val="24"/>
+          <w:szCs w:val="24"/>
+        </w:rPr>
+      </w:pPr>
+      <w:r>
+        <w:rPr>
+          <w:rFonts w:ascii="Times New Roman" w:cs="Times New Roman" w:eastAsia="Times New Roman" w:hAnsi="Times New Roman"/>
+          <w:sz w:val="24"/>
+          <w:szCs w:val="24"/>
+          <w:rtl w:val="0"/>
+        </w:rPr>
+        <w:t xml:space="preserve"> </w:t>
+      </w:r>
+    </w:p>
+    <w:p>
+      <w:pPr>
+        <w:pBdr/>
+        <w:contextualSpacing w:val="0"/>
+        <w:rPr>
+          <w:b w:val="1"/>
           <w:sz w:val="24"/>
           <w:szCs w:val="24"/>
         </w:rPr>
@@ -2755,6 +3239,11 @@
         </w:rPr>
         <w:t xml:space="preserve">Test level up system. When player wins combat, should get xp and/or level up. Stats should change when leveled up.</w:t>
       </w:r>
+      <w:r>
+        <w:rPr>
+          <w:rtl w:val="0"/>
+        </w:rPr>
+      </w:r>
     </w:p>
     <w:p>
       <w:pPr>
@@ -2815,22 +3304,27 @@
           <w:szCs w:val="24"/>
           <w:rtl w:val="0"/>
         </w:rPr>
-        <w:t xml:space="preserve">Tested buttons. Play button loads stage selection scene and credits button loads credtis scene.</w:t>
-      </w:r>
-    </w:p>
-    <w:p>
-      <w:pPr>
-        <w:pBdr/>
-        <w:contextualSpacing w:val="0"/>
-        <w:rPr>
-          <w:sz w:val="24"/>
-          <w:szCs w:val="24"/>
-        </w:rPr>
-      </w:pPr>
-      <w:r>
-        <w:rPr>
-          <w:rtl w:val="0"/>
-        </w:rPr>
+        <w:t xml:space="preserve">Tested buttons. Play button loads stage selection scene and credits button loads credits scene.</w:t>
+      </w:r>
+    </w:p>
+    <w:p>
+      <w:pPr>
+        <w:pBdr/>
+        <w:contextualSpacing w:val="0"/>
+        <w:rPr>
+          <w:rFonts w:ascii="Times New Roman" w:cs="Times New Roman" w:eastAsia="Times New Roman" w:hAnsi="Times New Roman"/>
+          <w:sz w:val="24"/>
+          <w:szCs w:val="24"/>
+        </w:rPr>
+      </w:pPr>
+      <w:r>
+        <w:rPr>
+          <w:rFonts w:ascii="Times New Roman" w:cs="Times New Roman" w:eastAsia="Times New Roman" w:hAnsi="Times New Roman"/>
+          <w:sz w:val="24"/>
+          <w:szCs w:val="24"/>
+          <w:rtl w:val="0"/>
+        </w:rPr>
+        <w:t xml:space="preserve"> </w:t>
       </w:r>
     </w:p>
     <w:p>
@@ -2865,14 +3359,19 @@
         <w:pBdr/>
         <w:contextualSpacing w:val="0"/>
         <w:rPr>
-          <w:sz w:val="24"/>
-          <w:szCs w:val="24"/>
-        </w:rPr>
-      </w:pPr>
-      <w:r>
-        <w:rPr>
-          <w:rtl w:val="0"/>
-        </w:rPr>
+          <w:rFonts w:ascii="Times New Roman" w:cs="Times New Roman" w:eastAsia="Times New Roman" w:hAnsi="Times New Roman"/>
+          <w:sz w:val="24"/>
+          <w:szCs w:val="24"/>
+        </w:rPr>
+      </w:pPr>
+      <w:r>
+        <w:rPr>
+          <w:rFonts w:ascii="Times New Roman" w:cs="Times New Roman" w:eastAsia="Times New Roman" w:hAnsi="Times New Roman"/>
+          <w:sz w:val="24"/>
+          <w:szCs w:val="24"/>
+          <w:rtl w:val="0"/>
+        </w:rPr>
+        <w:t xml:space="preserve"> </w:t>
       </w:r>
     </w:p>
     <w:p>
@@ -2899,22 +3398,27 @@
           <w:szCs w:val="24"/>
           <w:rtl w:val="0"/>
         </w:rPr>
-        <w:t xml:space="preserve">Tested title button. This button loads the title scene. Tested screen sweeping. When sweeping, second world appears and sweeping back shows first world. Tested engage button. Engage button loads the combat scene. Tested stamina. When the player has little or no stamina, levels can not be played. Tested nodes. Gery nodes remain locked until unlocked, red nodes are playable, and green nodes appear after winning combat scene. </w:t>
-      </w:r>
-    </w:p>
-    <w:p>
-      <w:pPr>
-        <w:pBdr/>
-        <w:contextualSpacing w:val="0"/>
-        <w:rPr>
-          <w:sz w:val="24"/>
-          <w:szCs w:val="24"/>
-        </w:rPr>
-      </w:pPr>
-      <w:r>
-        <w:rPr>
-          <w:rtl w:val="0"/>
-        </w:rPr>
+        <w:t xml:space="preserve">Tested title button. This button loads the title scene. Tested screen sweeping. When sweeping, second world appears and sweeping back shows first world. Tested engage button. Engage button loads the combat scene. Tested stamina. When the player has little or no stamina, levels cannot be played. Tested nodes. Gery nodes remain locked until unlocked, red nodes are playable, and green notes appear after winning combat scene.</w:t>
+      </w:r>
+    </w:p>
+    <w:p>
+      <w:pPr>
+        <w:pBdr/>
+        <w:contextualSpacing w:val="0"/>
+        <w:rPr>
+          <w:rFonts w:ascii="Times New Roman" w:cs="Times New Roman" w:eastAsia="Times New Roman" w:hAnsi="Times New Roman"/>
+          <w:sz w:val="24"/>
+          <w:szCs w:val="24"/>
+        </w:rPr>
+      </w:pPr>
+      <w:r>
+        <w:rPr>
+          <w:rFonts w:ascii="Times New Roman" w:cs="Times New Roman" w:eastAsia="Times New Roman" w:hAnsi="Times New Roman"/>
+          <w:sz w:val="24"/>
+          <w:szCs w:val="24"/>
+          <w:rtl w:val="0"/>
+        </w:rPr>
+        <w:t xml:space="preserve"> </w:t>
       </w:r>
     </w:p>
     <w:p>
@@ -2941,23 +3445,27 @@
           <w:szCs w:val="24"/>
           <w:rtl w:val="0"/>
         </w:rPr>
-        <w:t xml:space="preserve">Tested combat scene. The menu button pauses the game. The mode switch button will switch the player from attack mode to defense mode and vice versa. The pause menu buttons work. Sound button will enable/disable the sound effects. The music button will enable/disable the music effects. The help button will display help text to the player about the broad. The quit button will bring the player back to the stage selection scene. The gem/token broad takes in player sweeping input and performs matches once the requirements are meant. The enemies can be locked on to and can be switched when touching them. Defense mode will change broad color and gems/tokens and after matches will build up defense value. Attack mode will change broad color and gems/tokens and after matches will make enemies take damage. </w:t>
-      </w:r>
-    </w:p>
-    <w:p>
-      <w:pPr>
-        <w:pBdr/>
-        <w:contextualSpacing w:val="0"/>
-        <w:rPr>
-          <w:b w:val="1"/>
-          <w:sz w:val="24"/>
-          <w:szCs w:val="24"/>
-        </w:rPr>
-      </w:pPr>
-      <w:r>
-        <w:rPr>
-          <w:rtl w:val="0"/>
-        </w:rPr>
+        <w:t xml:space="preserve">Tested combat scene. The menu button pauses the game. The mode switch button will switch the player from attack mode to defense mode and vice versa. The pause menu buttons work. Sound button will enable/disable the sound effects. The music button will enable/disable the music effects. The help button will display help text to the player about the broad. The quit button will bring the player back to the stage selection scene. The gem/token broad takes in player sweeping input and performs matches once the requirements are meant. The enemies can be locked on to and can be switched when touching them. Defense mode will change broad color and gems/tokens and after matches will build up defense value. Attack mode will change broad color and gems/tokens and after matches will make enemies take damage.</w:t>
+      </w:r>
+    </w:p>
+    <w:p>
+      <w:pPr>
+        <w:pBdr/>
+        <w:contextualSpacing w:val="0"/>
+        <w:rPr>
+          <w:rFonts w:ascii="Times New Roman" w:cs="Times New Roman" w:eastAsia="Times New Roman" w:hAnsi="Times New Roman"/>
+          <w:sz w:val="24"/>
+          <w:szCs w:val="24"/>
+        </w:rPr>
+      </w:pPr>
+      <w:r>
+        <w:rPr>
+          <w:rFonts w:ascii="Times New Roman" w:cs="Times New Roman" w:eastAsia="Times New Roman" w:hAnsi="Times New Roman"/>
+          <w:sz w:val="24"/>
+          <w:szCs w:val="24"/>
+          <w:rtl w:val="0"/>
+        </w:rPr>
+        <w:t xml:space="preserve"> </w:t>
       </w:r>
     </w:p>
     <w:p>
@@ -2985,21 +3493,6 @@
           <w:rtl w:val="0"/>
         </w:rPr>
         <w:t xml:space="preserve">Tested level system. When combat is won, player receives an amount of xp and might perform a level up. When leveled up, the player’s health, attack, defense, and stamina will increase by a flat amount (health goes up by ten, attack goes up by two, defense goes up by two, and stamina goes up by two).</w:t>
-      </w:r>
-    </w:p>
-    <w:p>
-      <w:pPr>
-        <w:pBdr/>
-        <w:contextualSpacing w:val="0"/>
-        <w:rPr>
-          <w:sz w:val="24"/>
-          <w:szCs w:val="24"/>
-        </w:rPr>
-      </w:pPr>
-      <w:r>
-        <w:rPr>
-          <w:rtl w:val="0"/>
-        </w:rPr>
       </w:r>
     </w:p>
     <w:p>
@@ -3184,22 +3677,27 @@
           <w:szCs w:val="24"/>
           <w:rtl w:val="0"/>
         </w:rPr>
-        <w:t xml:space="preserve">This bug occurs right after combat is finished and the results panel is displayed. The EXP bar is supposed to fill with the experience the player has, fill in the experience the player has earned, and the dark blue bar is supposed to fill the rest of the way to the end of the lighter bar. Instead the bar fills only most of the way and there is a sliver of the mid bar still present.</w:t>
-      </w:r>
-    </w:p>
-    <w:p>
-      <w:pPr>
-        <w:pBdr/>
-        <w:contextualSpacing w:val="0"/>
-        <w:rPr>
-          <w:sz w:val="24"/>
-          <w:szCs w:val="24"/>
-        </w:rPr>
-      </w:pPr>
-      <w:r>
-        <w:rPr>
-          <w:rtl w:val="0"/>
-        </w:rPr>
+        <w:t xml:space="preserve">This bug occurs right after combat is finished and the results panel is displayed. The EXP bar is supposed to fill with the experience the player has, fill in the experience the player has earned, and the dark blue bar is supposed to fill the rest of the way to the end of the lighter bar. Instead, the bar fills only most of the way and there is a sliver of the mid bar still present.</w:t>
+      </w:r>
+    </w:p>
+    <w:p>
+      <w:pPr>
+        <w:pBdr/>
+        <w:contextualSpacing w:val="0"/>
+        <w:rPr>
+          <w:rFonts w:ascii="Times New Roman" w:cs="Times New Roman" w:eastAsia="Times New Roman" w:hAnsi="Times New Roman"/>
+          <w:sz w:val="24"/>
+          <w:szCs w:val="24"/>
+        </w:rPr>
+      </w:pPr>
+      <w:r>
+        <w:rPr>
+          <w:rFonts w:ascii="Times New Roman" w:cs="Times New Roman" w:eastAsia="Times New Roman" w:hAnsi="Times New Roman"/>
+          <w:sz w:val="24"/>
+          <w:szCs w:val="24"/>
+          <w:rtl w:val="0"/>
+        </w:rPr>
+        <w:t xml:space="preserve"> </w:t>
       </w:r>
     </w:p>
     <w:p>
@@ -3226,22 +3724,27 @@
           <w:szCs w:val="24"/>
           <w:rtl w:val="0"/>
         </w:rPr>
-        <w:t xml:space="preserve">When the game is played for long periods of time there seems to be a slowness to it. This slowness is only apparent in the loading of the Combat Scene and and when a match is made within that scene. This slowness only appears if the player has already completed multiple battles. After a number of battles, the game starts to increasingly slow, becoming apparent when Combat first loads and when a match is made.</w:t>
-      </w:r>
-    </w:p>
-    <w:p>
-      <w:pPr>
-        <w:pBdr/>
-        <w:contextualSpacing w:val="0"/>
-        <w:rPr>
-          <w:sz w:val="24"/>
-          <w:szCs w:val="24"/>
-        </w:rPr>
-      </w:pPr>
-      <w:r>
-        <w:rPr>
-          <w:rtl w:val="0"/>
-        </w:rPr>
+        <w:t xml:space="preserve">When the game is played for long periods there seems to be a slowness to it. This slowness is only apparent in the loading of the Combat Scene and when a match is made within that scene. This slowness only appears if the player has already completed multiple battles. After a number of battles, the game starts to increasingly slow, becoming apparent when Combat first loads and when a match is made.</w:t>
+      </w:r>
+    </w:p>
+    <w:p>
+      <w:pPr>
+        <w:pBdr/>
+        <w:contextualSpacing w:val="0"/>
+        <w:rPr>
+          <w:rFonts w:ascii="Times New Roman" w:cs="Times New Roman" w:eastAsia="Times New Roman" w:hAnsi="Times New Roman"/>
+          <w:sz w:val="24"/>
+          <w:szCs w:val="24"/>
+        </w:rPr>
+      </w:pPr>
+      <w:r>
+        <w:rPr>
+          <w:rFonts w:ascii="Times New Roman" w:cs="Times New Roman" w:eastAsia="Times New Roman" w:hAnsi="Times New Roman"/>
+          <w:sz w:val="24"/>
+          <w:szCs w:val="24"/>
+          <w:rtl w:val="0"/>
+        </w:rPr>
+        <w:t xml:space="preserve"> </w:t>
       </w:r>
     </w:p>
     <w:p>
@@ -3274,6 +3777,7 @@
     <w:p>
       <w:pPr>
         <w:pBdr/>
+        <w:spacing w:line="256.8" w:lineRule="auto"/>
         <w:contextualSpacing w:val="0"/>
         <w:rPr>
           <w:sz w:val="24"/>
@@ -3311,6 +3815,22 @@
           <w:rtl w:val="0"/>
         </w:rPr>
         <w:t xml:space="preserve">When the Player levels up after combat, the bar does not fill all the way to the end of the screen. The foreground of the bar stays stationary.</w:t>
+      </w:r>
+    </w:p>
+    <w:p>
+      <w:pPr>
+        <w:pBdr/>
+        <w:contextualSpacing w:val="0"/>
+        <w:rPr>
+          <w:b w:val="1"/>
+          <w:sz w:val="24"/>
+          <w:szCs w:val="24"/>
+        </w:rPr>
+      </w:pPr>
+      <w:r>
+        <w:rPr>
+          <w:rtl w:val="0"/>
+        </w:rPr>
       </w:r>
     </w:p>
     <w:sectPr>
